--- a/Documentatie/Kerntaak-1/alleen het akkoord.docx
+++ b/Documentatie/Kerntaak-1/alleen het akkoord.docx
@@ -1,10 +1,10 @@
 
 <file path=word/document.xml><?xml version="1.0" encoding="utf-8"?>
-<w:document xmlns:wpc="http://schemas.microsoft.com/office/word/2010/wordprocessingCanvas" xmlns:mc="http://schemas.openxmlformats.org/markup-compatibility/2006" xmlns:o="urn:schemas-microsoft-com:office:office" xmlns:r="http://schemas.openxmlformats.org/officeDocument/2006/relationships" xmlns:m="http://schemas.openxmlformats.org/officeDocument/2006/math" xmlns:v="urn:schemas-microsoft-com:vml" xmlns:wp14="http://schemas.microsoft.com/office/word/2010/wordprocessingDrawing" xmlns:wp="http://schemas.openxmlformats.org/drawingml/2006/wordprocessingDrawing" xmlns:w10="urn:schemas-microsoft-com:office:word" xmlns:w="http://schemas.openxmlformats.org/wordprocessingml/2006/main" xmlns:w14="http://schemas.microsoft.com/office/word/2010/wordml" xmlns:w15="http://schemas.microsoft.com/office/word/2012/wordml" xmlns:wpg="http://schemas.microsoft.com/office/word/2010/wordprocessingGroup" xmlns:wpi="http://schemas.microsoft.com/office/word/2010/wordprocessingInk" xmlns:wne="http://schemas.microsoft.com/office/word/2006/wordml" xmlns:wps="http://schemas.microsoft.com/office/word/2010/wordprocessingShape" mc:Ignorable="w14 w15 wp14">
+<w:document xmlns:wpc="http://schemas.microsoft.com/office/word/2010/wordprocessingCanvas" xmlns:cx="http://schemas.microsoft.com/office/drawing/2014/chartex" xmlns:cx1="http://schemas.microsoft.com/office/drawing/2015/9/8/chartex" xmlns:cx2="http://schemas.microsoft.com/office/drawing/2015/10/21/chartex" xmlns:mc="http://schemas.openxmlformats.org/markup-compatibility/2006" xmlns:o="urn:schemas-microsoft-com:office:office" xmlns:r="http://schemas.openxmlformats.org/officeDocument/2006/relationships" xmlns:m="http://schemas.openxmlformats.org/officeDocument/2006/math" xmlns:v="urn:schemas-microsoft-com:vml" xmlns:wp14="http://schemas.microsoft.com/office/word/2010/wordprocessingDrawing" xmlns:wp="http://schemas.openxmlformats.org/drawingml/2006/wordprocessingDrawing" xmlns:w10="urn:schemas-microsoft-com:office:word" xmlns:w="http://schemas.openxmlformats.org/wordprocessingml/2006/main" xmlns:w14="http://schemas.microsoft.com/office/word/2010/wordml" xmlns:w15="http://schemas.microsoft.com/office/word/2012/wordml" xmlns:w16se="http://schemas.microsoft.com/office/word/2015/wordml/symex" xmlns:wpg="http://schemas.microsoft.com/office/word/2010/wordprocessingGroup" xmlns:wpi="http://schemas.microsoft.com/office/word/2010/wordprocessingInk" xmlns:wne="http://schemas.microsoft.com/office/word/2006/wordml" xmlns:wps="http://schemas.microsoft.com/office/word/2010/wordprocessingShape" mc:Ignorable="w14 w15 w16se wp14">
   <w:body>
     <w:p>
       <w:pPr>
-        <w:pStyle w:val="Heading1"/>
+        <w:pStyle w:val="Kop1"/>
       </w:pPr>
       <w:bookmarkStart w:id="0" w:name="_Toc475353968"/>
       <w:bookmarkStart w:id="1" w:name="_Toc475097334"/>
@@ -32,20 +32,51 @@
       </w:r>
       <w:proofErr w:type="spellEnd"/>
       <w:r>
-        <w:t xml:space="preserve"> geven hierbij het akkoord dat dit document correct is ingevuld en dat de afspraken die hierin staan correct zijn. De afspraken die hierin staan worden ook nageleefd door Tarik </w:t>
+        <w:t xml:space="preserve"> geven hierbij het akkoord dat </w:t>
+      </w:r>
+      <w:r>
+        <w:t>dit</w:t>
+      </w:r>
+      <w:r>
+        <w:t xml:space="preserve"> </w:t>
+      </w:r>
+      <w:r>
+        <w:t>document</w:t>
+      </w:r>
+      <w:r>
+        <w:t xml:space="preserve"> correct is ingevul</w:t>
+      </w:r>
+      <w:r>
+        <w:t>d en dat de afspraken</w:t>
+      </w:r>
+      <w:r>
+        <w:t xml:space="preserve"> correct zijn. De afspraken die hierin staan worden ook nageleefd door Tarik Hacialiogullari en </w:t>
       </w:r>
       <w:proofErr w:type="spellStart"/>
       <w:r>
-        <w:t>Hacialiogullari</w:t>
+        <w:t>Sa</w:t>
+      </w:r>
+      <w:bookmarkStart w:id="2" w:name="_GoBack"/>
+      <w:bookmarkEnd w:id="2"/>
+      <w:r>
+        <w:t>ntino</w:t>
       </w:r>
       <w:proofErr w:type="spellEnd"/>
       <w:r>
-        <w:t xml:space="preserve"> en Santino Bonora.</w:t>
+        <w:t xml:space="preserve"> </w:t>
+      </w:r>
+      <w:proofErr w:type="spellStart"/>
+      <w:r>
+        <w:t>Bonora</w:t>
+      </w:r>
+      <w:proofErr w:type="spellEnd"/>
+      <w:r>
+        <w:t>.</w:t>
       </w:r>
     </w:p>
     <w:tbl>
       <w:tblPr>
-        <w:tblStyle w:val="TableGrid"/>
+        <w:tblStyle w:val="Tabelraster"/>
         <w:tblW w:w="0" w:type="auto"/>
         <w:tblInd w:w="0" w:type="dxa"/>
         <w:tblLook w:val="04A0" w:firstRow="1" w:lastRow="0" w:firstColumn="1" w:lastColumn="0" w:noHBand="0" w:noVBand="1"/>
@@ -141,7 +172,7 @@
           </w:p>
           <w:tbl>
             <w:tblPr>
-              <w:tblStyle w:val="TableGrid"/>
+              <w:tblStyle w:val="Tabelraster"/>
               <w:tblW w:w="0" w:type="auto"/>
               <w:tblInd w:w="0" w:type="dxa"/>
               <w:tblLook w:val="04A0" w:firstRow="1" w:lastRow="0" w:firstColumn="1" w:lastColumn="0" w:noHBand="0" w:noVBand="1"/>
@@ -265,7 +296,7 @@
           </w:p>
           <w:tbl>
             <w:tblPr>
-              <w:tblStyle w:val="TableGrid"/>
+              <w:tblStyle w:val="Tabelraster"/>
               <w:tblW w:w="0" w:type="auto"/>
               <w:tblInd w:w="0" w:type="dxa"/>
               <w:tblLook w:val="04A0" w:firstRow="1" w:lastRow="0" w:firstColumn="1" w:lastColumn="0" w:noHBand="0" w:noVBand="1"/>
@@ -308,10 +339,7 @@
         </w:tc>
       </w:tr>
     </w:tbl>
-    <w:p>
-      <w:bookmarkStart w:id="2" w:name="_GoBack"/>
-      <w:bookmarkEnd w:id="2"/>
-    </w:p>
+    <w:p/>
     <w:sectPr>
       <w:pgSz w:w="11906" w:h="16838"/>
       <w:pgMar w:top="1417" w:right="1417" w:bottom="1417" w:left="1417" w:header="708" w:footer="708" w:gutter="0"/>
@@ -323,7 +351,7 @@
 </file>
 
 <file path=word/styles.xml><?xml version="1.0" encoding="utf-8"?>
-<w:styles xmlns:mc="http://schemas.openxmlformats.org/markup-compatibility/2006" xmlns:r="http://schemas.openxmlformats.org/officeDocument/2006/relationships" xmlns:w="http://schemas.openxmlformats.org/wordprocessingml/2006/main" xmlns:w14="http://schemas.microsoft.com/office/word/2010/wordml" xmlns:w15="http://schemas.microsoft.com/office/word/2012/wordml" mc:Ignorable="w14 w15">
+<w:styles xmlns:mc="http://schemas.openxmlformats.org/markup-compatibility/2006" xmlns:r="http://schemas.openxmlformats.org/officeDocument/2006/relationships" xmlns:w="http://schemas.openxmlformats.org/wordprocessingml/2006/main" xmlns:w14="http://schemas.microsoft.com/office/word/2010/wordml" xmlns:w15="http://schemas.microsoft.com/office/word/2012/wordml" xmlns:w16se="http://schemas.microsoft.com/office/word/2015/wordml/symex" mc:Ignorable="w14 w15 w16se">
   <w:docDefaults>
     <w:rPrDefault>
       <w:rPr>
@@ -339,7 +367,7 @@
       </w:pPr>
     </w:pPrDefault>
   </w:docDefaults>
-  <w:latentStyles w:defLockedState="0" w:defUIPriority="99" w:defSemiHidden="0" w:defUnhideWhenUsed="0" w:defQFormat="0" w:count="371">
+  <w:latentStyles w:defLockedState="0" w:defUIPriority="99" w:defSemiHidden="0" w:defUnhideWhenUsed="0" w:defQFormat="0" w:count="372">
     <w:lsdException w:name="Normal" w:uiPriority="0" w:qFormat="1"/>
     <w:lsdException w:name="heading 1" w:uiPriority="9" w:qFormat="1"/>
     <w:lsdException w:name="heading 2" w:semiHidden="1" w:uiPriority="9" w:unhideWhenUsed="1" w:qFormat="1"/>
@@ -445,7 +473,6 @@
     <w:lsdException w:name="HTML Sample" w:semiHidden="1" w:unhideWhenUsed="1"/>
     <w:lsdException w:name="HTML Typewriter" w:semiHidden="1" w:unhideWhenUsed="1"/>
     <w:lsdException w:name="HTML Variable" w:semiHidden="1" w:unhideWhenUsed="1"/>
-    <w:lsdException w:name="Normal Table" w:semiHidden="1" w:unhideWhenUsed="1"/>
     <w:lsdException w:name="annotation subject" w:semiHidden="1" w:unhideWhenUsed="1"/>
     <w:lsdException w:name="No List" w:semiHidden="1" w:unhideWhenUsed="1"/>
     <w:lsdException w:name="Outline List 1" w:semiHidden="1" w:unhideWhenUsed="1"/>
@@ -492,10 +519,8 @@
     <w:lsdException w:name="Table Subtle 2" w:semiHidden="1" w:unhideWhenUsed="1"/>
     <w:lsdException w:name="Table Web 1" w:semiHidden="1" w:unhideWhenUsed="1"/>
     <w:lsdException w:name="Table Web 2" w:semiHidden="1" w:unhideWhenUsed="1"/>
-    <w:lsdException w:name="Table Web 3" w:semiHidden="1" w:unhideWhenUsed="1"/>
     <w:lsdException w:name="Balloon Text" w:semiHidden="1" w:unhideWhenUsed="1"/>
     <w:lsdException w:name="Table Grid" w:uiPriority="39"/>
-    <w:lsdException w:name="Table Theme" w:semiHidden="1" w:unhideWhenUsed="1"/>
     <w:lsdException w:name="Placeholder Text" w:semiHidden="1"/>
     <w:lsdException w:name="No Spacing" w:uiPriority="1" w:qFormat="1"/>
     <w:lsdException w:name="Light Shading" w:uiPriority="60"/>
@@ -711,8 +736,9 @@
     <w:lsdException w:name="List Table 5 Dark Accent 6" w:uiPriority="50"/>
     <w:lsdException w:name="List Table 6 Colorful Accent 6" w:uiPriority="51"/>
     <w:lsdException w:name="List Table 7 Colorful Accent 6" w:uiPriority="52"/>
+    <w:lsdException w:name="Mention" w:semiHidden="1" w:unhideWhenUsed="1"/>
   </w:latentStyles>
-  <w:style w:type="paragraph" w:default="1" w:styleId="Normal">
+  <w:style w:type="paragraph" w:default="1" w:styleId="Standaard">
     <w:name w:val="Normal"/>
     <w:qFormat/>
     <w:rsid w:val="00EF3757"/>
@@ -724,11 +750,11 @@
       <w:sz w:val="24"/>
     </w:rPr>
   </w:style>
-  <w:style w:type="paragraph" w:styleId="Heading1">
+  <w:style w:type="paragraph" w:styleId="Kop1">
     <w:name w:val="heading 1"/>
-    <w:basedOn w:val="Normal"/>
-    <w:next w:val="Normal"/>
-    <w:link w:val="Heading1Char"/>
+    <w:basedOn w:val="Standaard"/>
+    <w:next w:val="Standaard"/>
+    <w:link w:val="Kop1Char"/>
     <w:uiPriority w:val="9"/>
     <w:qFormat/>
     <w:rsid w:val="00EF3757"/>
@@ -745,13 +771,13 @@
       <w:szCs w:val="32"/>
     </w:rPr>
   </w:style>
-  <w:style w:type="character" w:default="1" w:styleId="DefaultParagraphFont">
+  <w:style w:type="character" w:default="1" w:styleId="Standaardalinea-lettertype">
     <w:name w:val="Default Paragraph Font"/>
     <w:uiPriority w:val="1"/>
     <w:semiHidden/>
     <w:unhideWhenUsed/>
   </w:style>
-  <w:style w:type="table" w:default="1" w:styleId="TableNormal">
+  <w:style w:type="table" w:default="1" w:styleId="Standaardtabel">
     <w:name w:val="Normal Table"/>
     <w:uiPriority w:val="99"/>
     <w:semiHidden/>
@@ -766,16 +792,16 @@
       </w:tblCellMar>
     </w:tblPr>
   </w:style>
-  <w:style w:type="numbering" w:default="1" w:styleId="NoList">
+  <w:style w:type="numbering" w:default="1" w:styleId="Geenlijst">
     <w:name w:val="No List"/>
     <w:uiPriority w:val="99"/>
     <w:semiHidden/>
     <w:unhideWhenUsed/>
   </w:style>
-  <w:style w:type="character" w:customStyle="1" w:styleId="Heading1Char">
-    <w:name w:val="Heading 1 Char"/>
-    <w:basedOn w:val="DefaultParagraphFont"/>
-    <w:link w:val="Heading1"/>
+  <w:style w:type="character" w:customStyle="1" w:styleId="Kop1Char">
+    <w:name w:val="Kop 1 Char"/>
+    <w:basedOn w:val="Standaardalinea-lettertype"/>
+    <w:link w:val="Kop1"/>
     <w:uiPriority w:val="9"/>
     <w:rsid w:val="00EF3757"/>
     <w:rPr>
@@ -785,9 +811,9 @@
       <w:szCs w:val="32"/>
     </w:rPr>
   </w:style>
-  <w:style w:type="table" w:styleId="TableGrid">
+  <w:style w:type="table" w:styleId="Tabelraster">
     <w:name w:val="Table Grid"/>
-    <w:basedOn w:val="TableNormal"/>
+    <w:basedOn w:val="Standaardtabel"/>
     <w:uiPriority w:val="39"/>
     <w:rsid w:val="00EF3757"/>
     <w:pPr>
@@ -805,10 +831,10 @@
       </w:tblBorders>
     </w:tblPr>
   </w:style>
-  <w:style w:type="paragraph" w:styleId="BalloonText">
+  <w:style w:type="paragraph" w:styleId="Ballontekst">
     <w:name w:val="Balloon Text"/>
-    <w:basedOn w:val="Normal"/>
-    <w:link w:val="BalloonTextChar"/>
+    <w:basedOn w:val="Standaard"/>
+    <w:link w:val="BallontekstChar"/>
     <w:uiPriority w:val="99"/>
     <w:semiHidden/>
     <w:unhideWhenUsed/>
@@ -822,10 +848,10 @@
       <w:szCs w:val="18"/>
     </w:rPr>
   </w:style>
-  <w:style w:type="character" w:customStyle="1" w:styleId="BalloonTextChar">
-    <w:name w:val="Balloon Text Char"/>
-    <w:basedOn w:val="DefaultParagraphFont"/>
-    <w:link w:val="BalloonText"/>
+  <w:style w:type="character" w:customStyle="1" w:styleId="BallontekstChar">
+    <w:name w:val="Ballontekst Char"/>
+    <w:basedOn w:val="Standaardalinea-lettertype"/>
+    <w:link w:val="Ballontekst"/>
     <w:uiPriority w:val="99"/>
     <w:semiHidden/>
     <w:rsid w:val="00EF3757"/>

--- a/Documentatie/Kerntaak-1/alleen het akkoord.docx
+++ b/Documentatie/Kerntaak-1/alleen het akkoord.docx
@@ -16,23 +16,13 @@
     </w:p>
     <w:p>
       <w:r>
-        <w:t xml:space="preserve">Wij </w:t>
-      </w:r>
-      <w:proofErr w:type="spellStart"/>
-      <w:r>
-        <w:t>Renaldeau</w:t>
-      </w:r>
-      <w:proofErr w:type="spellEnd"/>
-      <w:r>
-        <w:t xml:space="preserve"> van den Worm en Marina </w:t>
-      </w:r>
-      <w:proofErr w:type="spellStart"/>
-      <w:r>
-        <w:t>Helvoort</w:t>
-      </w:r>
-      <w:proofErr w:type="spellEnd"/>
-      <w:r>
-        <w:t xml:space="preserve"> geven hierbij het akkoord dat </w:t>
+        <w:t>Wij Renaldeau van den Worm en Marina</w:t>
+      </w:r>
+      <w:r>
+        <w:t xml:space="preserve"> van</w:t>
+      </w:r>
+      <w:r>
+        <w:t xml:space="preserve"> Helvoort geven hierbij het akkoord dat </w:t>
       </w:r>
       <w:r>
         <w:t>dit</w:t>
@@ -41,37 +31,30 @@
         <w:t xml:space="preserve"> </w:t>
       </w:r>
       <w:r>
-        <w:t>document</w:t>
-      </w:r>
-      <w:r>
-        <w:t xml:space="preserve"> correct is ingevul</w:t>
-      </w:r>
-      <w:r>
-        <w:t>d en dat de afspraken</w:t>
-      </w:r>
-      <w:r>
-        <w:t xml:space="preserve"> correct zijn. De afspraken die hierin staan worden ook nageleefd door Tarik Hacialiogullari en </w:t>
-      </w:r>
-      <w:proofErr w:type="spellStart"/>
-      <w:r>
-        <w:t>Sa</w:t>
+        <w:t xml:space="preserve">&lt;naam&gt; </w:t>
+      </w:r>
+      <w:r>
+        <w:t>correct is ingevul</w:t>
+      </w:r>
+      <w:r>
+        <w:t>d</w:t>
+      </w:r>
+      <w:r>
+        <w:t xml:space="preserve">. </w:t>
+      </w:r>
+      <w:r>
+        <w:t xml:space="preserve">Dit </w:t>
+      </w:r>
+      <w:r>
+        <w:t>&lt;naam&gt;</w:t>
       </w:r>
       <w:bookmarkStart w:id="2" w:name="_GoBack"/>
       <w:bookmarkEnd w:id="2"/>
       <w:r>
-        <w:t>ntino</w:t>
-      </w:r>
-      <w:proofErr w:type="spellEnd"/>
-      <w:r>
-        <w:t xml:space="preserve"> </w:t>
-      </w:r>
-      <w:proofErr w:type="spellStart"/>
-      <w:r>
-        <w:t>Bonora</w:t>
-      </w:r>
-      <w:proofErr w:type="spellEnd"/>
-      <w:r>
-        <w:t>.</w:t>
+        <w:t xml:space="preserve"> wordt</w:t>
+      </w:r>
+      <w:r>
+        <w:t xml:space="preserve"> ook nageleefd door Tarik Hacialiogullari en Santino Bonora.</w:t>
       </w:r>
     </w:p>
     <w:tbl>
@@ -154,7 +137,7 @@
               <w:spacing w:line="240" w:lineRule="auto"/>
             </w:pPr>
             <w:r>
-              <w:t>____________</w:t>
+              <w:t>Renaldeau van den Worm</w:t>
             </w:r>
           </w:p>
           <w:p>
@@ -278,7 +261,16 @@
               <w:spacing w:line="240" w:lineRule="auto"/>
             </w:pPr>
             <w:r>
-              <w:t>____________</w:t>
+              <w:t>Marina</w:t>
+            </w:r>
+            <w:r>
+              <w:t xml:space="preserve"> van</w:t>
+            </w:r>
+            <w:r>
+              <w:t xml:space="preserve"> Helvoort</w:t>
+            </w:r>
+            <w:r>
+              <w:t xml:space="preserve"> </w:t>
             </w:r>
           </w:p>
           <w:p>
@@ -473,6 +465,7 @@
     <w:lsdException w:name="HTML Sample" w:semiHidden="1" w:unhideWhenUsed="1"/>
     <w:lsdException w:name="HTML Typewriter" w:semiHidden="1" w:unhideWhenUsed="1"/>
     <w:lsdException w:name="HTML Variable" w:semiHidden="1" w:unhideWhenUsed="1"/>
+    <w:lsdException w:name="Normal Table" w:semiHidden="1" w:unhideWhenUsed="1"/>
     <w:lsdException w:name="annotation subject" w:semiHidden="1" w:unhideWhenUsed="1"/>
     <w:lsdException w:name="No List" w:semiHidden="1" w:unhideWhenUsed="1"/>
     <w:lsdException w:name="Outline List 1" w:semiHidden="1" w:unhideWhenUsed="1"/>
@@ -519,8 +512,10 @@
     <w:lsdException w:name="Table Subtle 2" w:semiHidden="1" w:unhideWhenUsed="1"/>
     <w:lsdException w:name="Table Web 1" w:semiHidden="1" w:unhideWhenUsed="1"/>
     <w:lsdException w:name="Table Web 2" w:semiHidden="1" w:unhideWhenUsed="1"/>
+    <w:lsdException w:name="Table Web 3" w:semiHidden="1" w:unhideWhenUsed="1"/>
     <w:lsdException w:name="Balloon Text" w:semiHidden="1" w:unhideWhenUsed="1"/>
     <w:lsdException w:name="Table Grid" w:uiPriority="39"/>
+    <w:lsdException w:name="Table Theme" w:semiHidden="1" w:unhideWhenUsed="1"/>
     <w:lsdException w:name="Placeholder Text" w:semiHidden="1"/>
     <w:lsdException w:name="No Spacing" w:uiPriority="1" w:qFormat="1"/>
     <w:lsdException w:name="Light Shading" w:uiPriority="60"/>

--- a/Documentatie/Kerntaak-1/alleen het akkoord.docx
+++ b/Documentatie/Kerntaak-1/alleen het akkoord.docx
@@ -16,45 +16,89 @@
     </w:p>
     <w:p>
       <w:r>
-        <w:t>Wij Renaldeau van den Worm en Marina</w:t>
+        <w:t xml:space="preserve">Wij </w:t>
+      </w:r>
+      <w:proofErr w:type="spellStart"/>
+      <w:r>
+        <w:t>Renaldeau</w:t>
+      </w:r>
+      <w:proofErr w:type="spellEnd"/>
+      <w:r>
+        <w:t xml:space="preserve"> van den Worm en Marina</w:t>
       </w:r>
       <w:r>
         <w:t xml:space="preserve"> van</w:t>
       </w:r>
       <w:r>
-        <w:t xml:space="preserve"> Helvoort geven hierbij het akkoord dat </w:t>
-      </w:r>
-      <w:r>
-        <w:t>dit</w:t>
-      </w:r>
-      <w:r>
         <w:t xml:space="preserve"> </w:t>
       </w:r>
-      <w:r>
-        <w:t xml:space="preserve">&lt;naam&gt; </w:t>
-      </w:r>
-      <w:r>
-        <w:t>correct is ingevul</w:t>
-      </w:r>
-      <w:r>
-        <w:t>d</w:t>
-      </w:r>
-      <w:r>
-        <w:t xml:space="preserve">. </w:t>
-      </w:r>
-      <w:r>
-        <w:t xml:space="preserve">Dit </w:t>
-      </w:r>
-      <w:r>
-        <w:t>&lt;naam&gt;</w:t>
+      <w:proofErr w:type="spellStart"/>
+      <w:r>
+        <w:t>Helvoort</w:t>
+      </w:r>
+      <w:proofErr w:type="spellEnd"/>
+      <w:r>
+        <w:t xml:space="preserve"> </w:t>
+      </w:r>
+      <w:r>
+        <w:t>gaan</w:t>
+      </w:r>
+      <w:r>
+        <w:t xml:space="preserve"> hierbij a</w:t>
       </w:r>
       <w:bookmarkStart w:id="2" w:name="_GoBack"/>
       <w:bookmarkEnd w:id="2"/>
       <w:r>
+        <w:t xml:space="preserve">kkoord dat </w:t>
+      </w:r>
+      <w:r>
+        <w:t>dit</w:t>
+      </w:r>
+      <w:r>
+        <w:t xml:space="preserve"> </w:t>
+      </w:r>
+      <w:r>
+        <w:t xml:space="preserve">prototype en de </w:t>
+      </w:r>
+      <w:r>
+        <w:t>aangegeven volgordelijkheid overeengekomen zijn</w:t>
+      </w:r>
+      <w:r>
+        <w:t xml:space="preserve">. </w:t>
+      </w:r>
+      <w:r>
+        <w:t xml:space="preserve">Dit </w:t>
+      </w:r>
+      <w:r>
+        <w:t>prototype</w:t>
+      </w:r>
+      <w:r>
         <w:t xml:space="preserve"> wordt</w:t>
       </w:r>
       <w:r>
-        <w:t xml:space="preserve"> ook nageleefd door Tarik Hacialiogullari en Santino Bonora.</w:t>
+        <w:t xml:space="preserve"> ook </w:t>
+      </w:r>
+      <w:r>
+        <w:t>verwerkt in de applicatie</w:t>
+      </w:r>
+      <w:r>
+        <w:t xml:space="preserve"> door Tarik Hacialiogullari en </w:t>
+      </w:r>
+      <w:proofErr w:type="spellStart"/>
+      <w:r>
+        <w:t>Santino</w:t>
+      </w:r>
+      <w:proofErr w:type="spellEnd"/>
+      <w:r>
+        <w:t xml:space="preserve"> </w:t>
+      </w:r>
+      <w:proofErr w:type="spellStart"/>
+      <w:r>
+        <w:t>Bonora</w:t>
+      </w:r>
+      <w:proofErr w:type="spellEnd"/>
+      <w:r>
+        <w:t>.</w:t>
       </w:r>
     </w:p>
     <w:tbl>
@@ -136,8 +180,13 @@
             <w:pPr>
               <w:spacing w:line="240" w:lineRule="auto"/>
             </w:pPr>
-            <w:r>
-              <w:t>Renaldeau van den Worm</w:t>
+            <w:proofErr w:type="spellStart"/>
+            <w:r>
+              <w:t>Renaldeau</w:t>
+            </w:r>
+            <w:proofErr w:type="spellEnd"/>
+            <w:r>
+              <w:t xml:space="preserve"> van den Worm</w:t>
             </w:r>
           </w:p>
           <w:p>
@@ -267,8 +316,13 @@
               <w:t xml:space="preserve"> van</w:t>
             </w:r>
             <w:r>
-              <w:t xml:space="preserve"> Helvoort</w:t>
-            </w:r>
+              <w:t xml:space="preserve"> </w:t>
+            </w:r>
+            <w:proofErr w:type="spellStart"/>
+            <w:r>
+              <w:t>Helvoort</w:t>
+            </w:r>
+            <w:proofErr w:type="spellEnd"/>
             <w:r>
               <w:t xml:space="preserve"> </w:t>
             </w:r>
